--- a/Experiment2/Docomentation/Documentation.docx
+++ b/Experiment2/Docomentation/Documentation.docx
@@ -1,6 +1,6 @@
 
 <file path=word/document.xml><?xml version="1.0" encoding="utf-8"?>
-<w:document xmlns:wpc="http://schemas.microsoft.com/office/word/2010/wordprocessingCanvas" xmlns:cx="http://schemas.microsoft.com/office/drawing/2014/chartex" xmlns:cx1="http://schemas.microsoft.com/office/drawing/2015/9/8/chartex" xmlns:cx2="http://schemas.microsoft.com/office/drawing/2015/10/21/chartex" xmlns:cx3="http://schemas.microsoft.com/office/drawing/2016/5/9/chartex" xmlns:cx4="http://schemas.microsoft.com/office/drawing/2016/5/10/chartex" xmlns:cx5="http://schemas.microsoft.com/office/drawing/2016/5/11/chartex" xmlns:cx6="http://schemas.microsoft.com/office/drawing/2016/5/12/chartex" xmlns:cx7="http://schemas.microsoft.com/office/drawing/2016/5/13/chartex" xmlns:cx8="http://schemas.microsoft.com/office/drawing/2016/5/14/chartex" xmlns:mc="http://schemas.openxmlformats.org/markup-compatibility/2006" xmlns:aink="http://schemas.microsoft.com/office/drawing/2016/ink" xmlns:am3d="http://schemas.microsoft.com/office/drawing/2017/model3d" xmlns:o="urn:schemas-microsoft-com:office:office" xmlns:r="http://schemas.openxmlformats.org/officeDocument/2006/relationships" xmlns:m="http://schemas.openxmlformats.org/officeDocument/2006/math" xmlns:v="urn:schemas-microsoft-com:vml" xmlns:wp14="http://schemas.microsoft.com/office/word/2010/wordprocessingDrawing" xmlns:wp="http://schemas.openxmlformats.org/drawingml/2006/wordprocessingDrawing" xmlns:w10="urn:schemas-microsoft-com:office:word" xmlns:w="http://schemas.openxmlformats.org/wordprocessingml/2006/main" xmlns:w14="http://schemas.microsoft.com/office/word/2010/wordml" xmlns:w15="http://schemas.microsoft.com/office/word/2012/wordml" xmlns:w16cex="http://schemas.microsoft.com/office/word/2018/wordml/cex" xmlns:w16cid="http://schemas.microsoft.com/office/word/2016/wordml/cid" xmlns:w16="http://schemas.microsoft.com/office/word/2018/wordml" xmlns:w16se="http://schemas.microsoft.com/office/word/2015/wordml/symex" xmlns:wpg="http://schemas.microsoft.com/office/word/2010/wordprocessingGroup" xmlns:wpi="http://schemas.microsoft.com/office/word/2010/wordprocessingInk" xmlns:wne="http://schemas.microsoft.com/office/word/2006/wordml" xmlns:wps="http://schemas.microsoft.com/office/word/2010/wordprocessingShape" mc:Ignorable="w14 w15 w16se w16cid w16 w16cex wp14">
+<w:document xmlns:wpc="http://schemas.microsoft.com/office/word/2010/wordprocessingCanvas" xmlns:cx="http://schemas.microsoft.com/office/drawing/2014/chartex" xmlns:cx1="http://schemas.microsoft.com/office/drawing/2015/9/8/chartex" xmlns:cx2="http://schemas.microsoft.com/office/drawing/2015/10/21/chartex" xmlns:cx3="http://schemas.microsoft.com/office/drawing/2016/5/9/chartex" xmlns:cx4="http://schemas.microsoft.com/office/drawing/2016/5/10/chartex" xmlns:cx5="http://schemas.microsoft.com/office/drawing/2016/5/11/chartex" xmlns:cx6="http://schemas.microsoft.com/office/drawing/2016/5/12/chartex" xmlns:cx7="http://schemas.microsoft.com/office/drawing/2016/5/13/chartex" xmlns:cx8="http://schemas.microsoft.com/office/drawing/2016/5/14/chartex" xmlns:mc="http://schemas.openxmlformats.org/markup-compatibility/2006" xmlns:aink="http://schemas.microsoft.com/office/drawing/2016/ink" xmlns:am3d="http://schemas.microsoft.com/office/drawing/2017/model3d" xmlns:o="urn:schemas-microsoft-com:office:office" xmlns:r="http://schemas.openxmlformats.org/officeDocument/2006/relationships" xmlns:m="http://schemas.openxmlformats.org/officeDocument/2006/math" xmlns:v="urn:schemas-microsoft-com:vml" xmlns:wp14="http://schemas.microsoft.com/office/word/2010/wordprocessingDrawing" xmlns:wp="http://schemas.openxmlformats.org/drawingml/2006/wordprocessingDrawing" xmlns:w10="urn:schemas-microsoft-com:office:word" xmlns:w="http://schemas.openxmlformats.org/wordprocessingml/2006/main" xmlns:w14="http://schemas.microsoft.com/office/word/2010/wordml" xmlns:w15="http://schemas.microsoft.com/office/word/2012/wordml" xmlns:w16cid="http://schemas.microsoft.com/office/word/2016/wordml/cid" xmlns:w16se="http://schemas.microsoft.com/office/word/2015/wordml/symex" xmlns:wpg="http://schemas.microsoft.com/office/word/2010/wordprocessingGroup" xmlns:wpi="http://schemas.microsoft.com/office/word/2010/wordprocessingInk" xmlns:wne="http://schemas.microsoft.com/office/word/2006/wordml" xmlns:wps="http://schemas.microsoft.com/office/word/2010/wordprocessingShape" mc:Ignorable="w14 w15 w16se w16cid wp14">
   <w:body>
     <w:p>
       <w:pPr>
@@ -213,7 +213,7 @@
         <w:spacing w:before="100" w:beforeAutospacing="1" w:after="100" w:afterAutospacing="1" w:line="240" w:lineRule="auto"/>
         <w:rPr>
           <w:rFonts w:ascii="Segoe UI" w:eastAsia="Times New Roman" w:hAnsi="Segoe UI" w:cs="Segoe UI"/>
-          <w:color w:val="000000"/>
+          <w:color w:val="000000" w:themeColor="text1"/>
           <w:sz w:val="21"/>
           <w:szCs w:val="21"/>
         </w:rPr>
@@ -342,7 +342,27 @@
           <w:sz w:val="21"/>
           <w:szCs w:val="21"/>
         </w:rPr>
-        <w:t xml:space="preserve"> we are able to </w:t>
+        <w:t xml:space="preserve"> we </w:t>
+      </w:r>
+      <w:proofErr w:type="gramStart"/>
+      <w:r>
+        <w:rPr>
+          <w:rFonts w:ascii="Segoe UI" w:eastAsia="Times New Roman" w:hAnsi="Segoe UI" w:cs="Segoe UI"/>
+          <w:color w:val="000000" w:themeColor="text1"/>
+          <w:sz w:val="21"/>
+          <w:szCs w:val="21"/>
+        </w:rPr>
+        <w:t>are able to</w:t>
+      </w:r>
+      <w:proofErr w:type="gramEnd"/>
+      <w:r>
+        <w:rPr>
+          <w:rFonts w:ascii="Segoe UI" w:eastAsia="Times New Roman" w:hAnsi="Segoe UI" w:cs="Segoe UI"/>
+          <w:color w:val="000000" w:themeColor="text1"/>
+          <w:sz w:val="21"/>
+          <w:szCs w:val="21"/>
+        </w:rPr>
+        <w:t xml:space="preserve"> </w:t>
       </w:r>
       <w:r>
         <w:rPr>
@@ -360,7 +380,81 @@
           <w:sz w:val="21"/>
           <w:szCs w:val="21"/>
         </w:rPr>
-        <w:t>into a rabbit appearance.</w:t>
+        <w:t>into a rabbit appearance</w:t>
+      </w:r>
+      <w:r>
+        <w:rPr>
+          <w:rFonts w:ascii="Segoe UI" w:eastAsia="Times New Roman" w:hAnsi="Segoe UI" w:cs="Segoe UI"/>
+          <w:color w:val="000000" w:themeColor="text1"/>
+          <w:sz w:val="21"/>
+          <w:szCs w:val="21"/>
+        </w:rPr>
+        <w:t>. It is a</w:t>
+      </w:r>
+      <w:r>
+        <w:rPr>
+          <w:rFonts w:ascii="Segoe UI" w:eastAsia="Times New Roman" w:hAnsi="Segoe UI" w:cs="Segoe UI"/>
+          <w:color w:val="000000" w:themeColor="text1"/>
+          <w:sz w:val="21"/>
+          <w:szCs w:val="21"/>
+        </w:rPr>
+        <w:t xml:space="preserve">n imaginary friend for our childhood, </w:t>
+      </w:r>
+      <w:r>
+        <w:rPr>
+          <w:rFonts w:ascii="Segoe UI" w:eastAsia="Times New Roman" w:hAnsi="Segoe UI" w:cs="Segoe UI"/>
+          <w:color w:val="000000" w:themeColor="text1"/>
+          <w:sz w:val="21"/>
+          <w:szCs w:val="21"/>
+        </w:rPr>
+        <w:t xml:space="preserve">to play with us outside and </w:t>
+      </w:r>
+      <w:r>
+        <w:rPr>
+          <w:rFonts w:ascii="Segoe UI" w:eastAsia="Times New Roman" w:hAnsi="Segoe UI" w:cs="Segoe UI"/>
+          <w:color w:val="000000" w:themeColor="text1"/>
+          <w:sz w:val="21"/>
+          <w:szCs w:val="21"/>
+        </w:rPr>
+        <w:t xml:space="preserve">provide accompany in darkness space. </w:t>
+      </w:r>
+      <w:proofErr w:type="gramStart"/>
+      <w:r>
+        <w:rPr>
+          <w:rFonts w:ascii="Segoe UI" w:eastAsia="Times New Roman" w:hAnsi="Segoe UI" w:cs="Segoe UI"/>
+          <w:color w:val="000000" w:themeColor="text1"/>
+          <w:sz w:val="21"/>
+          <w:szCs w:val="21"/>
+        </w:rPr>
+        <w:t>The</w:t>
+      </w:r>
+      <w:proofErr w:type="gramEnd"/>
+      <w:r>
+        <w:rPr>
+          <w:rFonts w:ascii="Segoe UI" w:eastAsia="Times New Roman" w:hAnsi="Segoe UI" w:cs="Segoe UI"/>
+          <w:color w:val="000000" w:themeColor="text1"/>
+          <w:sz w:val="21"/>
+          <w:szCs w:val="21"/>
+        </w:rPr>
+        <w:t xml:space="preserve"> project uses </w:t>
+      </w:r>
+      <w:r>
+        <w:rPr>
+          <w:rFonts w:ascii="Segoe UI" w:eastAsia="Times New Roman" w:hAnsi="Segoe UI" w:cs="Segoe UI"/>
+          <w:color w:val="000000" w:themeColor="text1"/>
+          <w:sz w:val="21"/>
+          <w:szCs w:val="21"/>
+        </w:rPr>
+        <w:t xml:space="preserve">a photoresistor </w:t>
+      </w:r>
+      <w:r>
+        <w:rPr>
+          <w:rFonts w:ascii="Segoe UI" w:eastAsia="Times New Roman" w:hAnsi="Segoe UI" w:cs="Segoe UI"/>
+          <w:color w:val="000000" w:themeColor="text1"/>
+          <w:sz w:val="21"/>
+          <w:szCs w:val="21"/>
+        </w:rPr>
+        <w:t>to detect the intensity of light as the input value and flashing LEDs and servo motor as the output.</w:t>
       </w:r>
       <w:r>
         <w:rPr>
@@ -378,25 +472,117 @@
           <w:sz w:val="21"/>
           <w:szCs w:val="21"/>
         </w:rPr>
-        <w:t xml:space="preserve">The project uses </w:t>
-      </w:r>
-      <w:r>
-        <w:rPr>
-          <w:rFonts w:ascii="Segoe UI" w:eastAsia="Times New Roman" w:hAnsi="Segoe UI" w:cs="Segoe UI"/>
-          <w:color w:val="000000" w:themeColor="text1"/>
-          <w:sz w:val="21"/>
-          <w:szCs w:val="21"/>
-        </w:rPr>
-        <w:t xml:space="preserve">a photoresistor </w:t>
-      </w:r>
-      <w:r>
-        <w:rPr>
-          <w:rFonts w:ascii="Segoe UI" w:eastAsia="Times New Roman" w:hAnsi="Segoe UI" w:cs="Segoe UI"/>
-          <w:color w:val="000000" w:themeColor="text1"/>
-          <w:sz w:val="21"/>
-          <w:szCs w:val="21"/>
-        </w:rPr>
-        <w:t>to detect the intensity of light as the input value and flashing LEDs and servo motor as the output.</w:t>
+        <w:t xml:space="preserve">The LEDs are installed on the above the head, inside the eyes, and in the neck. </w:t>
+      </w:r>
+      <w:r>
+        <w:rPr>
+          <w:rFonts w:ascii="Segoe UI" w:eastAsia="Times New Roman" w:hAnsi="Segoe UI" w:cs="Segoe UI"/>
+          <w:color w:val="000000" w:themeColor="text1"/>
+          <w:sz w:val="21"/>
+          <w:szCs w:val="21"/>
+        </w:rPr>
+        <w:t xml:space="preserve">There is a blue LED inside the hat of the rabbit, orange one in the pom </w:t>
+      </w:r>
+      <w:proofErr w:type="spellStart"/>
+      <w:r>
+        <w:rPr>
+          <w:rFonts w:ascii="Segoe UI" w:eastAsia="Times New Roman" w:hAnsi="Segoe UI" w:cs="Segoe UI"/>
+          <w:color w:val="000000" w:themeColor="text1"/>
+          <w:sz w:val="21"/>
+          <w:szCs w:val="21"/>
+        </w:rPr>
+        <w:t>pom</w:t>
+      </w:r>
+      <w:proofErr w:type="spellEnd"/>
+      <w:r>
+        <w:rPr>
+          <w:rFonts w:ascii="Segoe UI" w:eastAsia="Times New Roman" w:hAnsi="Segoe UI" w:cs="Segoe UI"/>
+          <w:color w:val="000000" w:themeColor="text1"/>
+          <w:sz w:val="21"/>
+          <w:szCs w:val="21"/>
+        </w:rPr>
+        <w:t xml:space="preserve"> necklace and a red LED </w:t>
+      </w:r>
+      <w:r>
+        <w:rPr>
+          <w:rFonts w:ascii="Segoe UI" w:eastAsia="Times New Roman" w:hAnsi="Segoe UI" w:cs="Segoe UI"/>
+          <w:color w:val="000000" w:themeColor="text1"/>
+          <w:sz w:val="21"/>
+          <w:szCs w:val="21"/>
+        </w:rPr>
+        <w:t xml:space="preserve">behind the right eye of rabbit. </w:t>
+      </w:r>
+      <w:r>
+        <w:rPr>
+          <w:rFonts w:ascii="Segoe UI" w:eastAsia="Times New Roman" w:hAnsi="Segoe UI" w:cs="Segoe UI"/>
+          <w:color w:val="000000" w:themeColor="text1"/>
+          <w:sz w:val="21"/>
+          <w:szCs w:val="21"/>
+        </w:rPr>
+        <w:t xml:space="preserve">As the doll in a different environment, it has three states. </w:t>
+      </w:r>
+      <w:r>
+        <w:rPr>
+          <w:rFonts w:ascii="Segoe UI" w:eastAsia="Times New Roman" w:hAnsi="Segoe UI" w:cs="Segoe UI"/>
+          <w:color w:val="000000" w:themeColor="text1"/>
+          <w:sz w:val="21"/>
+          <w:szCs w:val="21"/>
+        </w:rPr>
+        <w:t>First</w:t>
+      </w:r>
+      <w:r>
+        <w:rPr>
+          <w:rFonts w:ascii="Segoe UI" w:eastAsia="Times New Roman" w:hAnsi="Segoe UI" w:cs="Segoe UI"/>
+          <w:color w:val="000000" w:themeColor="text1"/>
+          <w:sz w:val="21"/>
+          <w:szCs w:val="21"/>
+        </w:rPr>
+        <w:t>l</w:t>
+      </w:r>
+      <w:r>
+        <w:rPr>
+          <w:rFonts w:ascii="Segoe UI" w:eastAsia="Times New Roman" w:hAnsi="Segoe UI" w:cs="Segoe UI"/>
+          <w:color w:val="000000" w:themeColor="text1"/>
+          <w:sz w:val="21"/>
+          <w:szCs w:val="21"/>
+        </w:rPr>
+        <w:t>y, when the doll is outside</w:t>
+      </w:r>
+      <w:r>
+        <w:rPr>
+          <w:rFonts w:ascii="Segoe UI" w:eastAsia="Times New Roman" w:hAnsi="Segoe UI" w:cs="Segoe UI"/>
+          <w:color w:val="000000" w:themeColor="text1"/>
+          <w:sz w:val="21"/>
+          <w:szCs w:val="21"/>
+        </w:rPr>
+        <w:t xml:space="preserve"> in a daylight environment, it will move slightly</w:t>
+      </w:r>
+      <w:r>
+        <w:rPr>
+          <w:rFonts w:ascii="Segoe UI" w:eastAsia="Times New Roman" w:hAnsi="Segoe UI" w:cs="Segoe UI"/>
+          <w:color w:val="000000" w:themeColor="text1"/>
+          <w:sz w:val="21"/>
+          <w:szCs w:val="21"/>
+        </w:rPr>
+        <w:t>,</w:t>
+      </w:r>
+      <w:r>
+        <w:rPr>
+          <w:rFonts w:ascii="Segoe UI" w:eastAsia="Times New Roman" w:hAnsi="Segoe UI" w:cs="Segoe UI"/>
+          <w:color w:val="000000" w:themeColor="text1"/>
+          <w:sz w:val="21"/>
+          <w:szCs w:val="21"/>
+        </w:rPr>
+        <w:t xml:space="preserve"> which we consider a happy state. Secondly, </w:t>
+      </w:r>
+      <w:r>
+        <w:rPr>
+          <w:rFonts w:ascii="Segoe UI" w:eastAsia="Times New Roman" w:hAnsi="Segoe UI" w:cs="Segoe UI"/>
+          <w:color w:val="000000" w:themeColor="text1"/>
+          <w:sz w:val="21"/>
+          <w:szCs w:val="21"/>
+        </w:rPr>
+        <w:t>with dark indoor space, the doll will flash the LEDs to draw attention to the users.</w:t>
       </w:r>
       <w:r>
         <w:rPr>
@@ -414,107 +600,37 @@
           <w:sz w:val="21"/>
           <w:szCs w:val="21"/>
         </w:rPr>
-        <w:t xml:space="preserve">There is a blue LED inside the hat of the rabbit, orange one in the pom pom necklace and a red LED </w:t>
-      </w:r>
-      <w:r>
-        <w:rPr>
-          <w:rFonts w:ascii="Segoe UI" w:eastAsia="Times New Roman" w:hAnsi="Segoe UI" w:cs="Segoe UI"/>
-          <w:color w:val="000000" w:themeColor="text1"/>
-          <w:sz w:val="21"/>
-          <w:szCs w:val="21"/>
-        </w:rPr>
-        <w:t xml:space="preserve">behind the right eye of rabbit. </w:t>
-      </w:r>
-      <w:r>
-        <w:rPr>
-          <w:rFonts w:ascii="Segoe UI" w:eastAsia="Times New Roman" w:hAnsi="Segoe UI" w:cs="Segoe UI"/>
-          <w:color w:val="000000" w:themeColor="text1"/>
-          <w:sz w:val="21"/>
-          <w:szCs w:val="21"/>
-        </w:rPr>
-        <w:t xml:space="preserve">As the doll in a different environment, it has three states. </w:t>
-      </w:r>
-      <w:r>
-        <w:rPr>
-          <w:rFonts w:ascii="Segoe UI" w:eastAsia="Times New Roman" w:hAnsi="Segoe UI" w:cs="Segoe UI"/>
-          <w:color w:val="000000" w:themeColor="text1"/>
-          <w:sz w:val="21"/>
-          <w:szCs w:val="21"/>
-        </w:rPr>
-        <w:t>First</w:t>
-      </w:r>
-      <w:r>
-        <w:rPr>
-          <w:rFonts w:ascii="Segoe UI" w:eastAsia="Times New Roman" w:hAnsi="Segoe UI" w:cs="Segoe UI"/>
-          <w:color w:val="000000" w:themeColor="text1"/>
-          <w:sz w:val="21"/>
-          <w:szCs w:val="21"/>
-        </w:rPr>
-        <w:t>l</w:t>
-      </w:r>
-      <w:r>
-        <w:rPr>
-          <w:rFonts w:ascii="Segoe UI" w:eastAsia="Times New Roman" w:hAnsi="Segoe UI" w:cs="Segoe UI"/>
-          <w:color w:val="000000" w:themeColor="text1"/>
-          <w:sz w:val="21"/>
-          <w:szCs w:val="21"/>
-        </w:rPr>
-        <w:t>y, when the doll is outside</w:t>
-      </w:r>
-      <w:r>
-        <w:rPr>
-          <w:rFonts w:ascii="Segoe UI" w:eastAsia="Times New Roman" w:hAnsi="Segoe UI" w:cs="Segoe UI"/>
-          <w:color w:val="000000" w:themeColor="text1"/>
-          <w:sz w:val="21"/>
-          <w:szCs w:val="21"/>
-        </w:rPr>
-        <w:t xml:space="preserve"> in a daylight environment, it will move slightly</w:t>
-      </w:r>
-      <w:r>
-        <w:rPr>
-          <w:rFonts w:ascii="Segoe UI" w:eastAsia="Times New Roman" w:hAnsi="Segoe UI" w:cs="Segoe UI"/>
-          <w:color w:val="000000" w:themeColor="text1"/>
-          <w:sz w:val="21"/>
-          <w:szCs w:val="21"/>
-        </w:rPr>
-        <w:t>,</w:t>
-      </w:r>
-      <w:r>
-        <w:rPr>
-          <w:rFonts w:ascii="Segoe UI" w:eastAsia="Times New Roman" w:hAnsi="Segoe UI" w:cs="Segoe UI"/>
-          <w:color w:val="000000" w:themeColor="text1"/>
-          <w:sz w:val="21"/>
-          <w:szCs w:val="21"/>
-        </w:rPr>
-        <w:t xml:space="preserve"> which we consider a happy state. Secondly, </w:t>
-      </w:r>
-      <w:r>
-        <w:rPr>
-          <w:rFonts w:ascii="Segoe UI" w:eastAsia="Times New Roman" w:hAnsi="Segoe UI" w:cs="Segoe UI"/>
-          <w:color w:val="000000" w:themeColor="text1"/>
-          <w:sz w:val="21"/>
-          <w:szCs w:val="21"/>
-        </w:rPr>
-        <w:t>with dark indoor space, the doll will flash the LEDs to draw attention to the users.</w:t>
-      </w:r>
-      <w:r>
-        <w:rPr>
-          <w:rFonts w:ascii="Segoe UI" w:eastAsia="Times New Roman" w:hAnsi="Segoe UI" w:cs="Segoe UI"/>
-          <w:color w:val="000000" w:themeColor="text1"/>
-          <w:sz w:val="21"/>
-          <w:szCs w:val="21"/>
-        </w:rPr>
-        <w:t xml:space="preserve"> </w:t>
-      </w:r>
-      <w:r>
-        <w:rPr>
-          <w:rFonts w:ascii="Segoe UI" w:eastAsia="Times New Roman" w:hAnsi="Segoe UI" w:cs="Segoe UI"/>
-          <w:color w:val="000000" w:themeColor="text1"/>
-          <w:sz w:val="21"/>
-          <w:szCs w:val="21"/>
-        </w:rPr>
         <w:t xml:space="preserve">Lastly, </w:t>
       </w:r>
+      <w:r>
+        <w:rPr>
+          <w:rFonts w:ascii="Segoe UI" w:eastAsia="Times New Roman" w:hAnsi="Segoe UI" w:cs="Segoe UI"/>
+          <w:color w:val="000000" w:themeColor="text1"/>
+          <w:sz w:val="21"/>
+          <w:szCs w:val="21"/>
+        </w:rPr>
+        <w:t xml:space="preserve">while in a lighting indoor situation the doll is </w:t>
+      </w:r>
+      <w:r>
+        <w:rPr>
+          <w:rFonts w:ascii="Segoe UI" w:eastAsia="Times New Roman" w:hAnsi="Segoe UI" w:cs="Segoe UI"/>
+          <w:color w:val="000000" w:themeColor="text1"/>
+          <w:sz w:val="21"/>
+          <w:szCs w:val="21"/>
+        </w:rPr>
+        <w:t xml:space="preserve">moving and flashing LEDs together. </w:t>
+      </w:r>
+      <w:r>
+        <w:rPr>
+          <w:rFonts w:ascii="Segoe UI" w:eastAsia="Times New Roman" w:hAnsi="Segoe UI" w:cs="Segoe UI"/>
+          <w:color w:val="000000" w:themeColor="text1"/>
+          <w:sz w:val="21"/>
+          <w:szCs w:val="21"/>
+        </w:rPr>
+        <w:t>We use paper basket to hide the breadboard toward a better looking of our project.</w:t>
+      </w:r>
+      <w:bookmarkStart w:id="0" w:name="_GoBack"/>
+      <w:bookmarkEnd w:id="0"/>
     </w:p>
     <w:p>
       <w:pPr>
@@ -539,7 +655,27 @@
           <w:sz w:val="24"/>
           <w:szCs w:val="24"/>
         </w:rPr>
-        <w:t>Experience Video (1 minute max)</w:t>
+        <w:t>Experience Video (</w:t>
+      </w:r>
+      <w:proofErr w:type="gramStart"/>
+      <w:r>
+        <w:rPr>
+          <w:rFonts w:ascii="Segoe UI" w:eastAsia="Times New Roman" w:hAnsi="Segoe UI" w:cs="Segoe UI"/>
+          <w:color w:val="000000"/>
+          <w:sz w:val="24"/>
+          <w:szCs w:val="24"/>
+        </w:rPr>
+        <w:t>1 minute</w:t>
+      </w:r>
+      <w:proofErr w:type="gramEnd"/>
+      <w:r>
+        <w:rPr>
+          <w:rFonts w:ascii="Segoe UI" w:eastAsia="Times New Roman" w:hAnsi="Segoe UI" w:cs="Segoe UI"/>
+          <w:color w:val="000000"/>
+          <w:sz w:val="24"/>
+          <w:szCs w:val="24"/>
+        </w:rPr>
+        <w:t xml:space="preserve"> max)</w:t>
       </w:r>
     </w:p>
     <w:p>
@@ -645,8 +781,8 @@
         </w:rPr>
         <w:t xml:space="preserve">2-5 </w:t>
       </w:r>
-      <w:bookmarkStart w:id="0" w:name="OLE_LINK3"/>
-      <w:bookmarkStart w:id="1" w:name="OLE_LINK4"/>
+      <w:bookmarkStart w:id="1" w:name="OLE_LINK3"/>
+      <w:bookmarkStart w:id="2" w:name="OLE_LINK4"/>
       <w:r>
         <w:rPr>
           <w:rFonts w:ascii="Segoe UI" w:eastAsia="Times New Roman" w:hAnsi="Segoe UI" w:cs="Segoe UI"/>
@@ -657,8 +793,8 @@
         <w:t>final project images</w:t>
       </w:r>
     </w:p>
-    <w:bookmarkEnd w:id="0"/>
     <w:bookmarkEnd w:id="1"/>
+    <w:bookmarkEnd w:id="2"/>
     <w:p>
       <w:pPr>
         <w:numPr>
@@ -710,8 +846,8 @@
         </w:rPr>
         <w:t xml:space="preserve">2-5 </w:t>
       </w:r>
-      <w:bookmarkStart w:id="2" w:name="OLE_LINK5"/>
-      <w:bookmarkStart w:id="3" w:name="OLE_LINK6"/>
+      <w:bookmarkStart w:id="3" w:name="OLE_LINK5"/>
+      <w:bookmarkStart w:id="4" w:name="OLE_LINK6"/>
       <w:r>
         <w:rPr>
           <w:rFonts w:ascii="Segoe UI" w:eastAsia="Times New Roman" w:hAnsi="Segoe UI" w:cs="Segoe UI"/>
@@ -722,8 +858,8 @@
         <w:t>development images/videos</w:t>
       </w:r>
     </w:p>
-    <w:bookmarkEnd w:id="2"/>
     <w:bookmarkEnd w:id="3"/>
+    <w:bookmarkEnd w:id="4"/>
     <w:p>
       <w:pPr>
         <w:numPr>
@@ -773,8 +909,19 @@
           <w:sz w:val="24"/>
           <w:szCs w:val="24"/>
         </w:rPr>
-        <w:t>Link to the Arduino code hosted on Github</w:t>
-      </w:r>
+        <w:t xml:space="preserve">Link to the Arduino code hosted on </w:t>
+      </w:r>
+      <w:proofErr w:type="spellStart"/>
+      <w:r>
+        <w:rPr>
+          <w:rFonts w:ascii="Segoe UI" w:eastAsia="Times New Roman" w:hAnsi="Segoe UI" w:cs="Segoe UI"/>
+          <w:color w:val="000000"/>
+          <w:sz w:val="24"/>
+          <w:szCs w:val="24"/>
+        </w:rPr>
+        <w:t>Github</w:t>
+      </w:r>
+      <w:proofErr w:type="spellEnd"/>
     </w:p>
     <w:p>
       <w:pPr>
@@ -801,9 +948,9 @@
         </w:rPr>
         <w:t xml:space="preserve">Circuit diagram, created in </w:t>
       </w:r>
-      <w:bookmarkStart w:id="4" w:name="OLE_LINK7"/>
-      <w:bookmarkStart w:id="5" w:name="OLE_LINK8"/>
-      <w:bookmarkStart w:id="6" w:name="OLE_LINK10"/>
+      <w:bookmarkStart w:id="5" w:name="OLE_LINK7"/>
+      <w:bookmarkStart w:id="6" w:name="OLE_LINK8"/>
+      <w:bookmarkStart w:id="7" w:name="OLE_LINK10"/>
       <w:r>
         <w:rPr>
           <w:rFonts w:ascii="Segoe UI" w:eastAsia="Times New Roman" w:hAnsi="Segoe UI" w:cs="Segoe UI"/>
@@ -813,8 +960,8 @@
         </w:rPr>
         <w:t>Fritzing</w:t>
       </w:r>
-      <w:bookmarkEnd w:id="4"/>
       <w:bookmarkEnd w:id="5"/>
+      <w:bookmarkEnd w:id="6"/>
       <w:r>
         <w:rPr>
           <w:rFonts w:ascii="Segoe UI" w:eastAsia="Times New Roman" w:hAnsi="Segoe UI" w:cs="Segoe UI"/>
@@ -824,16 +971,27 @@
         </w:rPr>
         <w:t xml:space="preserve"> </w:t>
       </w:r>
-      <w:bookmarkEnd w:id="6"/>
-      <w:r>
-        <w:rPr>
-          <w:rFonts w:ascii="Segoe UI" w:eastAsia="Times New Roman" w:hAnsi="Segoe UI" w:cs="Segoe UI"/>
-          <w:color w:val="000000"/>
-          <w:sz w:val="24"/>
-          <w:szCs w:val="24"/>
-        </w:rPr>
-        <w:t>or Tinkercad</w:t>
-      </w:r>
+      <w:bookmarkEnd w:id="7"/>
+      <w:r>
+        <w:rPr>
+          <w:rFonts w:ascii="Segoe UI" w:eastAsia="Times New Roman" w:hAnsi="Segoe UI" w:cs="Segoe UI"/>
+          <w:color w:val="000000"/>
+          <w:sz w:val="24"/>
+          <w:szCs w:val="24"/>
+        </w:rPr>
+        <w:t xml:space="preserve">or </w:t>
+      </w:r>
+      <w:proofErr w:type="spellStart"/>
+      <w:r>
+        <w:rPr>
+          <w:rFonts w:ascii="Segoe UI" w:eastAsia="Times New Roman" w:hAnsi="Segoe UI" w:cs="Segoe UI"/>
+          <w:color w:val="000000"/>
+          <w:sz w:val="24"/>
+          <w:szCs w:val="24"/>
+        </w:rPr>
+        <w:t>Tinkercad</w:t>
+      </w:r>
+      <w:proofErr w:type="spellEnd"/>
     </w:p>
     <w:p>
       <w:pPr>
@@ -934,6 +1092,7 @@
       <w:r>
         <w:t xml:space="preserve">by providing </w:t>
       </w:r>
+      <w:proofErr w:type="gramStart"/>
       <w:r>
         <w:t xml:space="preserve">an </w:t>
       </w:r>
@@ -944,7 +1103,11 @@
         <w:t>-</w:t>
       </w:r>
       <w:r>
-        <w:t>source electronics prototyping platform</w:t>
+        <w:t>source electronics</w:t>
+      </w:r>
+      <w:proofErr w:type="gramEnd"/>
+      <w:r>
+        <w:t xml:space="preserve"> prototyping platform</w:t>
       </w:r>
       <w:r>
         <w:t xml:space="preserve">. </w:t>
@@ -1035,8 +1198,21 @@
       </w:r>
     </w:p>
     <w:p>
-      <w:r>
-        <w:t>Berglin presents an interactive toy Spookie by combi</w:t>
+      <w:proofErr w:type="spellStart"/>
+      <w:r>
+        <w:t>Berglin</w:t>
+      </w:r>
+      <w:proofErr w:type="spellEnd"/>
+      <w:r>
+        <w:t xml:space="preserve"> presents an interactive toy </w:t>
+      </w:r>
+      <w:proofErr w:type="spellStart"/>
+      <w:r>
+        <w:t>Spookie</w:t>
+      </w:r>
+      <w:proofErr w:type="spellEnd"/>
+      <w:r>
+        <w:t xml:space="preserve"> by combi</w:t>
       </w:r>
       <w:r>
         <w:t>n</w:t>
@@ -1059,6 +1235,7 @@
       <w:r>
         <w:t xml:space="preserve"> engage in mouse and keyboard as input and display as output, </w:t>
       </w:r>
+      <w:proofErr w:type="spellStart"/>
       <w:r>
         <w:t>Spookie</w:t>
       </w:r>
@@ -1066,7 +1243,11 @@
         <w:t>'</w:t>
       </w:r>
       <w:r>
-        <w:t>s interaction invol</w:t>
+        <w:t>s</w:t>
+      </w:r>
+      <w:proofErr w:type="spellEnd"/>
+      <w:r>
+        <w:t xml:space="preserve"> interaction invol</w:t>
       </w:r>
       <w:r>
         <w:t>v</w:t>
@@ -1078,7 +1259,15 @@
         <w:t>tiles</w:t>
       </w:r>
       <w:r>
-        <w:t xml:space="preserve"> (Berglin, 17)</w:t>
+        <w:t xml:space="preserve"> (</w:t>
+      </w:r>
+      <w:proofErr w:type="spellStart"/>
+      <w:r>
+        <w:t>Berglin</w:t>
+      </w:r>
+      <w:proofErr w:type="spellEnd"/>
+      <w:r>
+        <w:t>, 17)</w:t>
       </w:r>
       <w:r>
         <w:t>.</w:t>
@@ -1087,7 +1276,31 @@
         <w:t xml:space="preserve"> </w:t>
       </w:r>
       <w:r>
-        <w:t>The first generation of Spookie has hidden the mechanical button inside textiles (Berglin, 18), in which our smart toy is similar to this approach.</w:t>
+        <w:t xml:space="preserve">The first generation of </w:t>
+      </w:r>
+      <w:proofErr w:type="spellStart"/>
+      <w:r>
+        <w:t>Spookie</w:t>
+      </w:r>
+      <w:proofErr w:type="spellEnd"/>
+      <w:r>
+        <w:t xml:space="preserve"> has hidden the mechanical button inside textiles (</w:t>
+      </w:r>
+      <w:proofErr w:type="spellStart"/>
+      <w:r>
+        <w:t>Berglin</w:t>
+      </w:r>
+      <w:proofErr w:type="spellEnd"/>
+      <w:r>
+        <w:t xml:space="preserve">, 18), in which our smart toy is </w:t>
+      </w:r>
+      <w:proofErr w:type="gramStart"/>
+      <w:r>
+        <w:t>similar to</w:t>
+      </w:r>
+      <w:proofErr w:type="gramEnd"/>
+      <w:r>
+        <w:t xml:space="preserve"> this approach.</w:t>
       </w:r>
       <w:r>
         <w:t xml:space="preserve"> </w:t>
@@ -1114,7 +1327,15 @@
         <w:t xml:space="preserve"> light and move the textiles.</w:t>
       </w:r>
       <w:r>
-        <w:t xml:space="preserve"> Berglin also mentions that the form and weight are important in the design consideration; for example, i</w:t>
+        <w:t xml:space="preserve"> </w:t>
+      </w:r>
+      <w:proofErr w:type="spellStart"/>
+      <w:r>
+        <w:t>Berglin</w:t>
+      </w:r>
+      <w:proofErr w:type="spellEnd"/>
+      <w:r>
+        <w:t xml:space="preserve"> also mentions that the form and weight are important in the design consideration; for example, i</w:t>
       </w:r>
       <w:r>
         <w:t>f</w:t>
@@ -1166,7 +1387,15 @@
         <w:t>artists and designers have always been skilled in applying metaphors when designing systems, objects</w:t>
       </w:r>
       <w:r>
-        <w:t xml:space="preserve">, or artworks (Mignonneau, </w:t>
+        <w:t>, or artworks (</w:t>
+      </w:r>
+      <w:proofErr w:type="spellStart"/>
+      <w:r>
+        <w:t>Mignonneau</w:t>
+      </w:r>
+      <w:proofErr w:type="spellEnd"/>
+      <w:r>
+        <w:t xml:space="preserve">, </w:t>
       </w:r>
       <w:r>
         <w:t>838)</w:t>
@@ -1272,6 +1501,7 @@
           <w:shd w:val="clear" w:color="auto" w:fill="FFFFFF"/>
         </w:rPr>
       </w:pPr>
+      <w:proofErr w:type="spellStart"/>
       <w:r>
         <w:rPr>
           <w:rFonts w:ascii="Arial" w:hAnsi="Arial" w:cs="Arial"/>
@@ -1280,7 +1510,40 @@
           <w:szCs w:val="20"/>
           <w:shd w:val="clear" w:color="auto" w:fill="FFFFFF"/>
         </w:rPr>
-        <w:t>Berglin, Lena. "Spookies: Combining smart materials and information technology in an interactive toy." </w:t>
+        <w:t>Berglin</w:t>
+      </w:r>
+      <w:proofErr w:type="spellEnd"/>
+      <w:r>
+        <w:rPr>
+          <w:rFonts w:ascii="Arial" w:hAnsi="Arial" w:cs="Arial"/>
+          <w:color w:val="222222"/>
+          <w:sz w:val="20"/>
+          <w:szCs w:val="20"/>
+          <w:shd w:val="clear" w:color="auto" w:fill="FFFFFF"/>
+        </w:rPr>
+        <w:t>, Lena. "</w:t>
+      </w:r>
+      <w:proofErr w:type="spellStart"/>
+      <w:r>
+        <w:rPr>
+          <w:rFonts w:ascii="Arial" w:hAnsi="Arial" w:cs="Arial"/>
+          <w:color w:val="222222"/>
+          <w:sz w:val="20"/>
+          <w:szCs w:val="20"/>
+          <w:shd w:val="clear" w:color="auto" w:fill="FFFFFF"/>
+        </w:rPr>
+        <w:t>Spookies</w:t>
+      </w:r>
+      <w:proofErr w:type="spellEnd"/>
+      <w:r>
+        <w:rPr>
+          <w:rFonts w:ascii="Arial" w:hAnsi="Arial" w:cs="Arial"/>
+          <w:color w:val="222222"/>
+          <w:sz w:val="20"/>
+          <w:szCs w:val="20"/>
+          <w:shd w:val="clear" w:color="auto" w:fill="FFFFFF"/>
+        </w:rPr>
+        <w:t>: Combining smart materials and information technology in an interactive toy." </w:t>
       </w:r>
       <w:r>
         <w:rPr>
@@ -1306,6 +1569,7 @@
       </w:r>
     </w:p>
     <w:p>
+      <w:proofErr w:type="spellStart"/>
       <w:r>
         <w:rPr>
           <w:rFonts w:ascii="Arial" w:hAnsi="Arial" w:cs="Arial"/>
@@ -1314,7 +1578,18 @@
           <w:szCs w:val="20"/>
           <w:shd w:val="clear" w:color="auto" w:fill="FFFFFF"/>
         </w:rPr>
-        <w:t>Mignonneau, Laurent, and Christa Sommerer. "Designing emotional, metaphoric, natural and intuitive interfaces for interactive art, edutainment and mobile communications." </w:t>
+        <w:t>Mignonneau</w:t>
+      </w:r>
+      <w:proofErr w:type="spellEnd"/>
+      <w:r>
+        <w:rPr>
+          <w:rFonts w:ascii="Arial" w:hAnsi="Arial" w:cs="Arial"/>
+          <w:color w:val="222222"/>
+          <w:sz w:val="20"/>
+          <w:szCs w:val="20"/>
+          <w:shd w:val="clear" w:color="auto" w:fill="FFFFFF"/>
+        </w:rPr>
+        <w:t>, Laurent, and Christa Sommerer. "Designing emotional, metaphoric, natural and intuitive interfaces for interactive art, edutainment and mobile communications." </w:t>
       </w:r>
       <w:r>
         <w:rPr>
@@ -1349,6 +1624,7 @@
           <w:shd w:val="clear" w:color="auto" w:fill="FFFFFF"/>
         </w:rPr>
       </w:pPr>
+      <w:proofErr w:type="spellStart"/>
       <w:r>
         <w:rPr>
           <w:rFonts w:ascii="Arial" w:hAnsi="Arial" w:cs="Arial"/>
@@ -1357,7 +1633,41 @@
           <w:szCs w:val="20"/>
           <w:shd w:val="clear" w:color="auto" w:fill="FFFFFF"/>
         </w:rPr>
-        <w:t>Höök, Kristina, Phoebe Sengers, and Gerd Andersson. "Sense and sensibility: evaluation and interactive art." </w:t>
+        <w:lastRenderedPageBreak/>
+        <w:t>Höök</w:t>
+      </w:r>
+      <w:proofErr w:type="spellEnd"/>
+      <w:r>
+        <w:rPr>
+          <w:rFonts w:ascii="Arial" w:hAnsi="Arial" w:cs="Arial"/>
+          <w:color w:val="222222"/>
+          <w:sz w:val="20"/>
+          <w:szCs w:val="20"/>
+          <w:shd w:val="clear" w:color="auto" w:fill="FFFFFF"/>
+        </w:rPr>
+        <w:t xml:space="preserve">, Kristina, Phoebe </w:t>
+      </w:r>
+      <w:proofErr w:type="spellStart"/>
+      <w:r>
+        <w:rPr>
+          <w:rFonts w:ascii="Arial" w:hAnsi="Arial" w:cs="Arial"/>
+          <w:color w:val="222222"/>
+          <w:sz w:val="20"/>
+          <w:szCs w:val="20"/>
+          <w:shd w:val="clear" w:color="auto" w:fill="FFFFFF"/>
+        </w:rPr>
+        <w:t>Sengers</w:t>
+      </w:r>
+      <w:proofErr w:type="spellEnd"/>
+      <w:r>
+        <w:rPr>
+          <w:rFonts w:ascii="Arial" w:hAnsi="Arial" w:cs="Arial"/>
+          <w:color w:val="222222"/>
+          <w:sz w:val="20"/>
+          <w:szCs w:val="20"/>
+          <w:shd w:val="clear" w:color="auto" w:fill="FFFFFF"/>
+        </w:rPr>
+        <w:t>, and Gerd Andersson. "Sense and sensibility: evaluation and interactive art." </w:t>
       </w:r>
       <w:r>
         <w:rPr>
@@ -1393,6 +1703,7 @@
         </w:rPr>
         <w:t>Shaikh, Murtaza Hussain. "Arduino Tool: For Interactive Artwork Installations." </w:t>
       </w:r>
+      <w:proofErr w:type="spellStart"/>
       <w:r>
         <w:rPr>
           <w:rFonts w:ascii="Arial" w:hAnsi="Arial" w:cs="Arial"/>
@@ -1403,7 +1714,20 @@
           <w:szCs w:val="20"/>
           <w:shd w:val="clear" w:color="auto" w:fill="FFFFFF"/>
         </w:rPr>
-        <w:t>arXiv preprint arXiv:1202.1953</w:t>
+        <w:t>arXiv</w:t>
+      </w:r>
+      <w:proofErr w:type="spellEnd"/>
+      <w:r>
+        <w:rPr>
+          <w:rFonts w:ascii="Arial" w:hAnsi="Arial" w:cs="Arial"/>
+          <w:i/>
+          <w:iCs/>
+          <w:color w:val="222222"/>
+          <w:sz w:val="20"/>
+          <w:szCs w:val="20"/>
+          <w:shd w:val="clear" w:color="auto" w:fill="FFFFFF"/>
+        </w:rPr>
+        <w:t xml:space="preserve"> preprint arXiv:1202.1953</w:t>
       </w:r>
       <w:r>
         <w:rPr>
@@ -1427,7 +1751,7 @@
 </file>
 
 <file path=word/numbering.xml><?xml version="1.0" encoding="utf-8"?>
-<w:numbering xmlns:wpc="http://schemas.microsoft.com/office/word/2010/wordprocessingCanvas" xmlns:cx="http://schemas.microsoft.com/office/drawing/2014/chartex" xmlns:cx1="http://schemas.microsoft.com/office/drawing/2015/9/8/chartex" xmlns:cx2="http://schemas.microsoft.com/office/drawing/2015/10/21/chartex" xmlns:cx3="http://schemas.microsoft.com/office/drawing/2016/5/9/chartex" xmlns:cx4="http://schemas.microsoft.com/office/drawing/2016/5/10/chartex" xmlns:cx5="http://schemas.microsoft.com/office/drawing/2016/5/11/chartex" xmlns:cx6="http://schemas.microsoft.com/office/drawing/2016/5/12/chartex" xmlns:cx7="http://schemas.microsoft.com/office/drawing/2016/5/13/chartex" xmlns:cx8="http://schemas.microsoft.com/office/drawing/2016/5/14/chartex" xmlns:mc="http://schemas.openxmlformats.org/markup-compatibility/2006" xmlns:aink="http://schemas.microsoft.com/office/drawing/2016/ink" xmlns:am3d="http://schemas.microsoft.com/office/drawing/2017/model3d" xmlns:o="urn:schemas-microsoft-com:office:office" xmlns:r="http://schemas.openxmlformats.org/officeDocument/2006/relationships" xmlns:m="http://schemas.openxmlformats.org/officeDocument/2006/math" xmlns:v="urn:schemas-microsoft-com:vml" xmlns:wp14="http://schemas.microsoft.com/office/word/2010/wordprocessingDrawing" xmlns:wp="http://schemas.openxmlformats.org/drawingml/2006/wordprocessingDrawing" xmlns:w10="urn:schemas-microsoft-com:office:word" xmlns:w="http://schemas.openxmlformats.org/wordprocessingml/2006/main" xmlns:w14="http://schemas.microsoft.com/office/word/2010/wordml" xmlns:w15="http://schemas.microsoft.com/office/word/2012/wordml" xmlns:w16cex="http://schemas.microsoft.com/office/word/2018/wordml/cex" xmlns:w16cid="http://schemas.microsoft.com/office/word/2016/wordml/cid" xmlns:w16="http://schemas.microsoft.com/office/word/2018/wordml" xmlns:w16se="http://schemas.microsoft.com/office/word/2015/wordml/symex" xmlns:wpg="http://schemas.microsoft.com/office/word/2010/wordprocessingGroup" xmlns:wpi="http://schemas.microsoft.com/office/word/2010/wordprocessingInk" xmlns:wne="http://schemas.microsoft.com/office/word/2006/wordml" xmlns:wps="http://schemas.microsoft.com/office/word/2010/wordprocessingShape" mc:Ignorable="w14 w15 w16se w16cid w16 w16cex wp14">
+<w:numbering xmlns:wpc="http://schemas.microsoft.com/office/word/2010/wordprocessingCanvas" xmlns:cx="http://schemas.microsoft.com/office/drawing/2014/chartex" xmlns:cx1="http://schemas.microsoft.com/office/drawing/2015/9/8/chartex" xmlns:cx2="http://schemas.microsoft.com/office/drawing/2015/10/21/chartex" xmlns:cx3="http://schemas.microsoft.com/office/drawing/2016/5/9/chartex" xmlns:cx4="http://schemas.microsoft.com/office/drawing/2016/5/10/chartex" xmlns:cx5="http://schemas.microsoft.com/office/drawing/2016/5/11/chartex" xmlns:cx6="http://schemas.microsoft.com/office/drawing/2016/5/12/chartex" xmlns:cx7="http://schemas.microsoft.com/office/drawing/2016/5/13/chartex" xmlns:cx8="http://schemas.microsoft.com/office/drawing/2016/5/14/chartex" xmlns:mc="http://schemas.openxmlformats.org/markup-compatibility/2006" xmlns:aink="http://schemas.microsoft.com/office/drawing/2016/ink" xmlns:am3d="http://schemas.microsoft.com/office/drawing/2017/model3d" xmlns:o="urn:schemas-microsoft-com:office:office" xmlns:r="http://schemas.openxmlformats.org/officeDocument/2006/relationships" xmlns:m="http://schemas.openxmlformats.org/officeDocument/2006/math" xmlns:v="urn:schemas-microsoft-com:vml" xmlns:wp14="http://schemas.microsoft.com/office/word/2010/wordprocessingDrawing" xmlns:wp="http://schemas.openxmlformats.org/drawingml/2006/wordprocessingDrawing" xmlns:w10="urn:schemas-microsoft-com:office:word" xmlns:w="http://schemas.openxmlformats.org/wordprocessingml/2006/main" xmlns:w14="http://schemas.microsoft.com/office/word/2010/wordml" xmlns:w15="http://schemas.microsoft.com/office/word/2012/wordml" xmlns:w16cid="http://schemas.microsoft.com/office/word/2016/wordml/cid" xmlns:w16se="http://schemas.microsoft.com/office/word/2015/wordml/symex" xmlns:wpg="http://schemas.microsoft.com/office/word/2010/wordprocessingGroup" xmlns:wpi="http://schemas.microsoft.com/office/word/2010/wordprocessingInk" xmlns:wne="http://schemas.microsoft.com/office/word/2006/wordml" xmlns:wps="http://schemas.microsoft.com/office/word/2010/wordprocessingShape" mc:Ignorable="w14 w15 w16se w16cid wp14">
   <w:abstractNum w:abstractNumId="0" w15:restartNumberingAfterBreak="0">
     <w:nsid w:val="420A46B1"/>
     <w:multiLevelType w:val="multilevel"/>
@@ -1584,7 +1908,7 @@
 </file>
 
 <file path=word/styles.xml><?xml version="1.0" encoding="utf-8"?>
-<w:styles xmlns:mc="http://schemas.openxmlformats.org/markup-compatibility/2006" xmlns:r="http://schemas.openxmlformats.org/officeDocument/2006/relationships" xmlns:w="http://schemas.openxmlformats.org/wordprocessingml/2006/main" xmlns:w14="http://schemas.microsoft.com/office/word/2010/wordml" xmlns:w15="http://schemas.microsoft.com/office/word/2012/wordml" xmlns:w16cex="http://schemas.microsoft.com/office/word/2018/wordml/cex" xmlns:w16cid="http://schemas.microsoft.com/office/word/2016/wordml/cid" xmlns:w16="http://schemas.microsoft.com/office/word/2018/wordml" xmlns:w16se="http://schemas.microsoft.com/office/word/2015/wordml/symex" mc:Ignorable="w14 w15 w16se w16cid w16 w16cex">
+<w:styles xmlns:mc="http://schemas.openxmlformats.org/markup-compatibility/2006" xmlns:r="http://schemas.openxmlformats.org/officeDocument/2006/relationships" xmlns:w="http://schemas.openxmlformats.org/wordprocessingml/2006/main" xmlns:w14="http://schemas.microsoft.com/office/word/2010/wordml" xmlns:w15="http://schemas.microsoft.com/office/word/2012/wordml" xmlns:w16cid="http://schemas.microsoft.com/office/word/2016/wordml/cid" xmlns:w16se="http://schemas.microsoft.com/office/word/2015/wordml/symex" mc:Ignorable="w14 w15 w16se w16cid">
   <w:docDefaults>
     <w:rPrDefault>
       <w:rPr>
